--- a/Assignment 7/43159_CL9_7.docx
+++ b/Assignment 7/43159_CL9_7.docx
@@ -1,6 +1,6 @@
 
 <file path=word/document.xml><?xml version="1.0" encoding="utf-8"?>
-<w:document xmlns:wpc="http://schemas.microsoft.com/office/word/2010/wordprocessingCanvas" xmlns:mc="http://schemas.openxmlformats.org/markup-compatibility/2006" xmlns:o="urn:schemas-microsoft-com:office:office" xmlns:r="http://schemas.openxmlformats.org/officeDocument/2006/relationships" xmlns:m="http://schemas.openxmlformats.org/officeDocument/2006/math" xmlns:v="urn:schemas-microsoft-com:vml" xmlns:wp14="http://schemas.microsoft.com/office/word/2010/wordprocessingDrawing" xmlns:wp="http://schemas.openxmlformats.org/drawingml/2006/wordprocessingDrawing" xmlns:w10="urn:schemas-microsoft-com:office:word" xmlns:w="http://schemas.openxmlformats.org/wordprocessingml/2006/main" xmlns:w14="http://schemas.microsoft.com/office/word/2010/wordml" xmlns:w15="http://schemas.microsoft.com/office/word/2012/wordml" xmlns:wpg="http://schemas.microsoft.com/office/word/2010/wordprocessingGroup" xmlns:wpi="http://schemas.microsoft.com/office/word/2010/wordprocessingInk" xmlns:wne="http://schemas.microsoft.com/office/word/2006/wordml" xmlns:wps="http://schemas.microsoft.com/office/word/2010/wordprocessingShape" mc:Ignorable="w14 w15 wp14">
+<w:document xmlns:wpc="http://schemas.microsoft.com/office/word/2010/wordprocessingCanvas" xmlns:cx="http://schemas.microsoft.com/office/drawing/2014/chartex" xmlns:cx1="http://schemas.microsoft.com/office/drawing/2015/9/8/chartex" xmlns:cx2="http://schemas.microsoft.com/office/drawing/2015/10/21/chartex" xmlns:cx3="http://schemas.microsoft.com/office/drawing/2016/5/9/chartex" xmlns:cx4="http://schemas.microsoft.com/office/drawing/2016/5/10/chartex" xmlns:cx5="http://schemas.microsoft.com/office/drawing/2016/5/11/chartex" xmlns:cx6="http://schemas.microsoft.com/office/drawing/2016/5/12/chartex" xmlns:cx7="http://schemas.microsoft.com/office/drawing/2016/5/13/chartex" xmlns:cx8="http://schemas.microsoft.com/office/drawing/2016/5/14/chartex" xmlns:mc="http://schemas.openxmlformats.org/markup-compatibility/2006" xmlns:aink="http://schemas.microsoft.com/office/drawing/2016/ink" xmlns:am3d="http://schemas.microsoft.com/office/drawing/2017/model3d" xmlns:o="urn:schemas-microsoft-com:office:office" xmlns:r="http://schemas.openxmlformats.org/officeDocument/2006/relationships" xmlns:m="http://schemas.openxmlformats.org/officeDocument/2006/math" xmlns:v="urn:schemas-microsoft-com:vml" xmlns:wp14="http://schemas.microsoft.com/office/word/2010/wordprocessingDrawing" xmlns:wp="http://schemas.openxmlformats.org/drawingml/2006/wordprocessingDrawing" xmlns:w10="urn:schemas-microsoft-com:office:word" xmlns:w="http://schemas.openxmlformats.org/wordprocessingml/2006/main" xmlns:w14="http://schemas.microsoft.com/office/word/2010/wordml" xmlns:w15="http://schemas.microsoft.com/office/word/2012/wordml" xmlns:w16cex="http://schemas.microsoft.com/office/word/2018/wordml/cex" xmlns:w16cid="http://schemas.microsoft.com/office/word/2016/wordml/cid" xmlns:w16="http://schemas.microsoft.com/office/word/2018/wordml" xmlns:w16sdtdh="http://schemas.microsoft.com/office/word/2020/wordml/sdtdatahash" xmlns:w16se="http://schemas.microsoft.com/office/word/2015/wordml/symex" xmlns:wpg="http://schemas.microsoft.com/office/word/2010/wordprocessingGroup" xmlns:wpi="http://schemas.microsoft.com/office/word/2010/wordprocessingInk" xmlns:wne="http://schemas.microsoft.com/office/word/2006/wordml" xmlns:wps="http://schemas.microsoft.com/office/word/2010/wordprocessingShape" mc:Ignorable="w14 w15 w16se w16cid w16 w16cex w16sdtdh wp14">
   <w:body>
     <w:p>
       <w:pPr>
@@ -16,83 +16,95 @@
           <w:sz w:val="28"/>
           <w:szCs w:val="28"/>
         </w:rPr>
-        <w:t>Roll no 43324</w:t>
-      </w:r>
-    </w:p>
-    <w:p>
-      <w:pPr>
+        <w:t xml:space="preserve">Roll no </w:t>
+      </w:r>
+      <w:r>
         <w:rPr>
           <w:rFonts w:ascii="Arial" w:eastAsia="Arial" w:hAnsi="Arial" w:cs="Arial"/>
           <w:sz w:val="28"/>
           <w:szCs w:val="28"/>
         </w:rPr>
-      </w:pPr>
-      <w:r>
+        <w:t>43159</w:t>
+      </w:r>
+    </w:p>
+    <w:p>
+      <w:pPr>
         <w:rPr>
           <w:rFonts w:ascii="Arial" w:eastAsia="Arial" w:hAnsi="Arial" w:cs="Arial"/>
           <w:sz w:val="28"/>
           <w:szCs w:val="28"/>
         </w:rPr>
-        <w:t>Name: Mohak Gadge</w:t>
-      </w:r>
-    </w:p>
-    <w:p>
-      <w:pPr>
+      </w:pPr>
+      <w:r>
         <w:rPr>
           <w:rFonts w:ascii="Arial" w:eastAsia="Arial" w:hAnsi="Arial" w:cs="Arial"/>
           <w:sz w:val="28"/>
           <w:szCs w:val="28"/>
         </w:rPr>
-      </w:pPr>
-      <w:proofErr w:type="gramStart"/>
+        <w:t xml:space="preserve">Name: </w:t>
+      </w:r>
       <w:r>
         <w:rPr>
           <w:rFonts w:ascii="Arial" w:eastAsia="Arial" w:hAnsi="Arial" w:cs="Arial"/>
           <w:sz w:val="28"/>
           <w:szCs w:val="28"/>
         </w:rPr>
-        <w:t>Batch :</w:t>
-      </w:r>
-      <w:proofErr w:type="gramEnd"/>
-      <w:r>
+        <w:t>Sakshi Tantak</w:t>
+      </w:r>
+    </w:p>
+    <w:p>
+      <w:pPr>
         <w:rPr>
           <w:rFonts w:ascii="Arial" w:eastAsia="Arial" w:hAnsi="Arial" w:cs="Arial"/>
           <w:sz w:val="28"/>
           <w:szCs w:val="28"/>
         </w:rPr>
-        <w:t xml:space="preserve"> Q11</w:t>
-      </w:r>
-    </w:p>
-    <w:p>
-      <w:pPr>
-        <w:jc w:val="center"/>
-        <w:rPr>
-          <w:rFonts w:ascii="Arial" w:eastAsia="Arial" w:hAnsi="Arial" w:cs="Arial"/>
-          <w:b/>
+      </w:pPr>
+      <w:r>
+        <w:rPr>
+          <w:rFonts w:ascii="Arial" w:eastAsia="Arial" w:hAnsi="Arial" w:cs="Arial"/>
           <w:sz w:val="28"/>
           <w:szCs w:val="28"/>
         </w:rPr>
-      </w:pPr>
-      <w:bookmarkStart w:id="0" w:name="_GoBack"/>
-      <w:bookmarkEnd w:id="0"/>
-    </w:p>
-    <w:p>
-      <w:pPr>
-        <w:jc w:val="center"/>
-        <w:rPr>
-          <w:rFonts w:ascii="Arial" w:eastAsia="Arial" w:hAnsi="Arial" w:cs="Arial"/>
-          <w:b/>
+        <w:t xml:space="preserve">Batch : </w:t>
+      </w:r>
+      <w:r>
+        <w:rPr>
+          <w:rFonts w:ascii="Arial" w:eastAsia="Arial" w:hAnsi="Arial" w:cs="Arial"/>
           <w:sz w:val="28"/>
           <w:szCs w:val="28"/>
         </w:rPr>
-      </w:pPr>
-      <w:r>
+        <w:t>P-11</w:t>
+      </w:r>
+    </w:p>
+    <w:p>
+      <w:pPr>
+        <w:jc w:val="center"/>
         <w:rPr>
           <w:rFonts w:ascii="Arial" w:eastAsia="Arial" w:hAnsi="Arial" w:cs="Arial"/>
           <w:b/>
           <w:sz w:val="28"/>
           <w:szCs w:val="28"/>
         </w:rPr>
+      </w:pPr>
+    </w:p>
+    <w:p>
+      <w:pPr>
+        <w:jc w:val="center"/>
+        <w:rPr>
+          <w:rFonts w:ascii="Arial" w:eastAsia="Arial" w:hAnsi="Arial" w:cs="Arial"/>
+          <w:b/>
+          <w:sz w:val="28"/>
+          <w:szCs w:val="28"/>
+        </w:rPr>
+      </w:pPr>
+      <w:r>
+        <w:rPr>
+          <w:rFonts w:ascii="Arial" w:eastAsia="Arial" w:hAnsi="Arial" w:cs="Arial"/>
+          <w:b/>
+          <w:sz w:val="28"/>
+          <w:szCs w:val="28"/>
+        </w:rPr>
         <w:t>Assignment 7</w:t>
       </w:r>
     </w:p>
@@ -123,42 +135,15 @@
           <w:sz w:val="22"/>
           <w:szCs w:val="22"/>
         </w:rPr>
-        <w:t>Title</w:t>
-      </w:r>
-      <w:r>
-        <w:rPr>
-          <w:rFonts w:ascii="Arial" w:eastAsia="Arial" w:hAnsi="Arial" w:cs="Arial"/>
-          <w:b/>
-          <w:sz w:val="22"/>
-          <w:szCs w:val="22"/>
-        </w:rPr>
-        <w:t>:</w:t>
-      </w:r>
-      <w:r>
-        <w:rPr>
-          <w:rFonts w:ascii="Arial" w:eastAsia="Arial" w:hAnsi="Arial" w:cs="Arial"/>
-          <w:sz w:val="22"/>
-          <w:szCs w:val="22"/>
-        </w:rPr>
-        <w:t xml:space="preserve"> To develop </w:t>
-      </w:r>
-      <w:proofErr w:type="spellStart"/>
-      <w:r>
-        <w:rPr>
-          <w:rFonts w:ascii="Arial" w:eastAsia="Arial" w:hAnsi="Arial" w:cs="Arial"/>
-          <w:sz w:val="22"/>
-          <w:szCs w:val="22"/>
-        </w:rPr>
-        <w:t>Microservices</w:t>
-      </w:r>
-      <w:proofErr w:type="spellEnd"/>
-      <w:r>
-        <w:rPr>
-          <w:rFonts w:ascii="Arial" w:eastAsia="Arial" w:hAnsi="Arial" w:cs="Arial"/>
-          <w:sz w:val="22"/>
-          <w:szCs w:val="22"/>
-        </w:rPr>
-        <w:t xml:space="preserve"> framework based distributed application</w:t>
+        <w:t>Title:</w:t>
+      </w:r>
+      <w:r>
+        <w:rPr>
+          <w:rFonts w:ascii="Arial" w:eastAsia="Arial" w:hAnsi="Arial" w:cs="Arial"/>
+          <w:sz w:val="22"/>
+          <w:szCs w:val="22"/>
+        </w:rPr>
+        <w:t xml:space="preserve"> To develop Microservices framework based distributed application</w:t>
       </w:r>
     </w:p>
     <w:p>
@@ -251,7 +236,6 @@
           <w:u w:val="single"/>
         </w:rPr>
       </w:pPr>
-      <w:proofErr w:type="spellStart"/>
       <w:r>
         <w:rPr>
           <w:rFonts w:ascii="Arial" w:eastAsia="Arial" w:hAnsi="Arial" w:cs="Arial"/>
@@ -260,18 +244,7 @@
           <w:szCs w:val="22"/>
           <w:u w:val="single"/>
         </w:rPr>
-        <w:t>Microservices</w:t>
-      </w:r>
-      <w:proofErr w:type="spellEnd"/>
-      <w:r>
-        <w:rPr>
-          <w:rFonts w:ascii="Arial" w:eastAsia="Arial" w:hAnsi="Arial" w:cs="Arial"/>
-          <w:b/>
-          <w:sz w:val="22"/>
-          <w:szCs w:val="22"/>
-          <w:u w:val="single"/>
-        </w:rPr>
-        <w:t>:</w:t>
+        <w:t>Microservices:</w:t>
       </w:r>
     </w:p>
     <w:p>
@@ -335,15 +308,7 @@
           <w:sz w:val="22"/>
           <w:szCs w:val="22"/>
         </w:rPr>
-        <w:t>Define an architecture</w:t>
-      </w:r>
-      <w:r>
-        <w:rPr>
-          <w:rFonts w:ascii="Arial" w:eastAsia="Arial" w:hAnsi="Arial" w:cs="Arial"/>
-          <w:sz w:val="22"/>
-          <w:szCs w:val="22"/>
-        </w:rPr>
-        <w:t xml:space="preserve"> that structures the application as a set of loosely coupled, collaborating services. Each service implements a set of narrowly, related functions.</w:t>
+        <w:t>Define an architecture that structures the application as a set of loosely coupled, collaborating services. Each service implements a set of narrowly, related functions.</w:t>
       </w:r>
     </w:p>
     <w:p>
@@ -364,33 +329,7 @@
           <w:sz w:val="22"/>
           <w:szCs w:val="22"/>
         </w:rPr>
-        <w:t xml:space="preserve">For example, an application might consist of services such as the order. </w:t>
-      </w:r>
-      <w:proofErr w:type="gramStart"/>
-      <w:r>
-        <w:rPr>
-          <w:rFonts w:ascii="Arial" w:eastAsia="Arial" w:hAnsi="Arial" w:cs="Arial"/>
-          <w:sz w:val="22"/>
-          <w:szCs w:val="22"/>
-        </w:rPr>
-        <w:t>management</w:t>
-      </w:r>
-      <w:proofErr w:type="gramEnd"/>
-      <w:r>
-        <w:rPr>
-          <w:rFonts w:ascii="Arial" w:eastAsia="Arial" w:hAnsi="Arial" w:cs="Arial"/>
-          <w:sz w:val="22"/>
-          <w:szCs w:val="22"/>
-        </w:rPr>
-        <w:t xml:space="preserve"> service, customer manage</w:t>
-      </w:r>
-      <w:r>
-        <w:rPr>
-          <w:rFonts w:ascii="Arial" w:eastAsia="Arial" w:hAnsi="Arial" w:cs="Arial"/>
-          <w:sz w:val="22"/>
-          <w:szCs w:val="22"/>
-        </w:rPr>
-        <w:t xml:space="preserve">ment service, etc. </w:t>
+        <w:t xml:space="preserve">For example, an application might consist of services such as the order. management service, customer management service, etc. </w:t>
       </w:r>
     </w:p>
     <w:p>
@@ -426,41 +365,13 @@
           <w:szCs w:val="22"/>
         </w:rPr>
       </w:pPr>
-      <w:proofErr w:type="spellStart"/>
-      <w:r>
-        <w:rPr>
-          <w:rFonts w:ascii="Arial" w:eastAsia="Arial" w:hAnsi="Arial" w:cs="Arial"/>
-          <w:sz w:val="22"/>
-          <w:szCs w:val="22"/>
-        </w:rPr>
-        <w:t>Microservices</w:t>
-      </w:r>
-      <w:proofErr w:type="spellEnd"/>
-      <w:r>
-        <w:rPr>
-          <w:rFonts w:ascii="Arial" w:eastAsia="Arial" w:hAnsi="Arial" w:cs="Arial"/>
-          <w:sz w:val="22"/>
-          <w:szCs w:val="22"/>
-        </w:rPr>
-        <w:t xml:space="preserve"> - also known as the </w:t>
-      </w:r>
-      <w:proofErr w:type="spellStart"/>
-      <w:r>
-        <w:rPr>
-          <w:rFonts w:ascii="Arial" w:eastAsia="Arial" w:hAnsi="Arial" w:cs="Arial"/>
-          <w:sz w:val="22"/>
-          <w:szCs w:val="22"/>
-        </w:rPr>
-        <w:t>microservice</w:t>
-      </w:r>
-      <w:proofErr w:type="spellEnd"/>
-      <w:r>
-        <w:rPr>
-          <w:rFonts w:ascii="Arial" w:eastAsia="Arial" w:hAnsi="Arial" w:cs="Arial"/>
-          <w:sz w:val="22"/>
-          <w:szCs w:val="22"/>
-        </w:rPr>
-        <w:t xml:space="preserve"> architecture - is an architectural</w:t>
+      <w:r>
+        <w:rPr>
+          <w:rFonts w:ascii="Arial" w:eastAsia="Arial" w:hAnsi="Arial" w:cs="Arial"/>
+          <w:sz w:val="22"/>
+          <w:szCs w:val="22"/>
+        </w:rPr>
+        <w:t>Microservices - also known as the microservice architecture - is an architectural</w:t>
       </w:r>
     </w:p>
     <w:p>
@@ -472,31 +383,13 @@
           <w:szCs w:val="22"/>
         </w:rPr>
       </w:pPr>
-      <w:proofErr w:type="gramStart"/>
-      <w:r>
-        <w:rPr>
-          <w:rFonts w:ascii="Arial" w:eastAsia="Arial" w:hAnsi="Arial" w:cs="Arial"/>
-          <w:sz w:val="22"/>
-          <w:szCs w:val="22"/>
-        </w:rPr>
-        <w:t>a</w:t>
-      </w:r>
-      <w:proofErr w:type="gramEnd"/>
-      <w:r>
-        <w:rPr>
-          <w:rFonts w:ascii="Arial" w:eastAsia="Arial" w:hAnsi="Arial" w:cs="Arial"/>
-          <w:sz w:val="22"/>
-          <w:szCs w:val="22"/>
-        </w:rPr>
-        <w:t xml:space="preserve"> style that structures a</w:t>
-      </w:r>
-      <w:r>
-        <w:rPr>
-          <w:rFonts w:ascii="Arial" w:eastAsia="Arial" w:hAnsi="Arial" w:cs="Arial"/>
-          <w:sz w:val="22"/>
-          <w:szCs w:val="22"/>
-        </w:rPr>
-        <w:t>n application as a collection of services that are</w:t>
+      <w:r>
+        <w:rPr>
+          <w:rFonts w:ascii="Arial" w:eastAsia="Arial" w:hAnsi="Arial" w:cs="Arial"/>
+          <w:sz w:val="22"/>
+          <w:szCs w:val="22"/>
+        </w:rPr>
+        <w:t>a style that structures an application as a collection of services that are</w:t>
       </w:r>
     </w:p>
     <w:p>
@@ -621,51 +514,7 @@
           <w:szCs w:val="22"/>
           <w:u w:val="single"/>
         </w:rPr>
-        <w:t xml:space="preserve">Monolithic Design </w:t>
-      </w:r>
-      <w:proofErr w:type="spellStart"/>
-      <w:r>
-        <w:rPr>
-          <w:rFonts w:ascii="Arial" w:eastAsia="Arial" w:hAnsi="Arial" w:cs="Arial"/>
-          <w:b/>
-          <w:sz w:val="22"/>
-          <w:szCs w:val="22"/>
-          <w:u w:val="single"/>
-        </w:rPr>
-        <w:t>vs</w:t>
-      </w:r>
-      <w:proofErr w:type="spellEnd"/>
-      <w:r>
-        <w:rPr>
-          <w:rFonts w:ascii="Arial" w:eastAsia="Arial" w:hAnsi="Arial" w:cs="Arial"/>
-          <w:b/>
-          <w:sz w:val="22"/>
-          <w:szCs w:val="22"/>
-          <w:u w:val="single"/>
-        </w:rPr>
-        <w:t xml:space="preserve"> </w:t>
-      </w:r>
-      <w:proofErr w:type="spellStart"/>
-      <w:r>
-        <w:rPr>
-          <w:rFonts w:ascii="Arial" w:eastAsia="Arial" w:hAnsi="Arial" w:cs="Arial"/>
-          <w:b/>
-          <w:sz w:val="22"/>
-          <w:szCs w:val="22"/>
-          <w:u w:val="single"/>
-        </w:rPr>
-        <w:t>Microservice</w:t>
-      </w:r>
-      <w:proofErr w:type="spellEnd"/>
-      <w:r>
-        <w:rPr>
-          <w:rFonts w:ascii="Arial" w:eastAsia="Arial" w:hAnsi="Arial" w:cs="Arial"/>
-          <w:b/>
-          <w:sz w:val="22"/>
-          <w:szCs w:val="22"/>
-          <w:u w:val="single"/>
-        </w:rPr>
-        <w:t>:</w:t>
+        <w:t>Monolithic Design vs Microservice:</w:t>
       </w:r>
     </w:p>
     <w:p>
@@ -739,15 +588,7 @@
           <w:sz w:val="22"/>
           <w:szCs w:val="22"/>
         </w:rPr>
-        <w:t>This monolith even</w:t>
-      </w:r>
-      <w:r>
-        <w:rPr>
-          <w:rFonts w:ascii="Arial" w:eastAsia="Arial" w:hAnsi="Arial" w:cs="Arial"/>
-          <w:sz w:val="22"/>
-          <w:szCs w:val="22"/>
-        </w:rPr>
-        <w:t>tually becomes so difficult to manage as the larger applications require longer and longer deployment timeframes.</w:t>
+        <w:t>This monolith eventually becomes so difficult to manage as the larger applications require longer and longer deployment timeframes.</w:t>
       </w:r>
     </w:p>
     <w:p>
@@ -768,33 +609,7 @@
           <w:sz w:val="22"/>
           <w:szCs w:val="22"/>
         </w:rPr>
-        <w:t xml:space="preserve">In contrast, a team designing a </w:t>
-      </w:r>
-      <w:proofErr w:type="spellStart"/>
-      <w:r>
-        <w:rPr>
-          <w:rFonts w:ascii="Arial" w:eastAsia="Arial" w:hAnsi="Arial" w:cs="Arial"/>
-          <w:sz w:val="22"/>
-          <w:szCs w:val="22"/>
-        </w:rPr>
-        <w:t>microservices</w:t>
-      </w:r>
-      <w:proofErr w:type="spellEnd"/>
-      <w:r>
-        <w:rPr>
-          <w:rFonts w:ascii="Arial" w:eastAsia="Arial" w:hAnsi="Arial" w:cs="Arial"/>
-          <w:sz w:val="22"/>
-          <w:szCs w:val="22"/>
-        </w:rPr>
-        <w:t xml:space="preserve"> architecture for their application will split all of the major functions of an application into </w:t>
-      </w:r>
-      <w:r>
-        <w:rPr>
-          <w:rFonts w:ascii="Arial" w:eastAsia="Arial" w:hAnsi="Arial" w:cs="Arial"/>
-          <w:sz w:val="22"/>
-          <w:szCs w:val="22"/>
-        </w:rPr>
-        <w:t>independent services.</w:t>
+        <w:t>In contrast, a team designing a microservices architecture for their application will split all of the major functions of an application into independent services.</w:t>
       </w:r>
     </w:p>
     <w:p>
@@ -836,7 +651,7 @@
         </w:rPr>
         <w:lastRenderedPageBreak/>
         <w:drawing>
-          <wp:inline distT="114300" distB="114300" distL="114300" distR="114300">
+          <wp:inline distT="114300" distB="114300" distL="114300" distR="114300" wp14:anchorId="3EF9B6E6" wp14:editId="0CEA6582">
             <wp:extent cx="4260567" cy="2055177"/>
             <wp:effectExtent l="0" t="0" r="0" b="0"/>
             <wp:docPr id="1" name="image1.jpg"/>
@@ -949,33 +764,7 @@
           <w:sz w:val="22"/>
           <w:szCs w:val="22"/>
         </w:rPr>
-        <w:t>Flask (source code) is a Python web framework built with a small core and easy-to-extend phi</w:t>
-      </w:r>
-      <w:r>
-        <w:rPr>
-          <w:rFonts w:ascii="Arial" w:eastAsia="Arial" w:hAnsi="Arial" w:cs="Arial"/>
-          <w:sz w:val="22"/>
-          <w:szCs w:val="22"/>
-        </w:rPr>
-        <w:t xml:space="preserve">losophy. Flask is based on the </w:t>
-      </w:r>
-      <w:proofErr w:type="spellStart"/>
-      <w:r>
-        <w:rPr>
-          <w:rFonts w:ascii="Arial" w:eastAsia="Arial" w:hAnsi="Arial" w:cs="Arial"/>
-          <w:sz w:val="22"/>
-          <w:szCs w:val="22"/>
-        </w:rPr>
-        <w:t>Werkzeug</w:t>
-      </w:r>
-      <w:proofErr w:type="spellEnd"/>
-      <w:r>
-        <w:rPr>
-          <w:rFonts w:ascii="Arial" w:eastAsia="Arial" w:hAnsi="Arial" w:cs="Arial"/>
-          <w:sz w:val="22"/>
-          <w:szCs w:val="22"/>
-        </w:rPr>
-        <w:t xml:space="preserve"> WSGI toolkit and Jinja2 template engine.</w:t>
+        <w:t>Flask (source code) is a Python web framework built with a small core and easy-to-extend philosophy. Flask is based on the Werkzeug WSGI toolkit and Jinja2 template engine.</w:t>
       </w:r>
     </w:p>
     <w:p>
@@ -1023,15 +812,7 @@
           <w:sz w:val="22"/>
           <w:szCs w:val="22"/>
         </w:rPr>
-        <w:t xml:space="preserve">Web Server Gateway Interface (WSGI) has been adopted as a standard for Python web application development. WSGI is a specification for a universal interface between the </w:t>
-      </w:r>
-      <w:r>
-        <w:rPr>
-          <w:rFonts w:ascii="Arial" w:eastAsia="Arial" w:hAnsi="Arial" w:cs="Arial"/>
-          <w:sz w:val="22"/>
-          <w:szCs w:val="22"/>
-        </w:rPr>
-        <w:t>web server and the web applications.</w:t>
+        <w:t>Web Server Gateway Interface (WSGI) has been adopted as a standard for Python web application development. WSGI is a specification for a universal interface between the web server and the web applications.</w:t>
       </w:r>
     </w:p>
     <w:p>
@@ -1055,7 +836,6 @@
           <w:szCs w:val="22"/>
         </w:rPr>
       </w:pPr>
-      <w:proofErr w:type="spellStart"/>
       <w:r>
         <w:rPr>
           <w:rFonts w:ascii="Arial" w:eastAsia="Arial" w:hAnsi="Arial" w:cs="Arial"/>
@@ -1064,7 +844,6 @@
         </w:rPr>
         <w:t>Werkzeug</w:t>
       </w:r>
-      <w:proofErr w:type="spellEnd"/>
     </w:p>
     <w:p>
       <w:pPr>
@@ -1090,25 +869,7 @@
           <w:sz w:val="22"/>
           <w:szCs w:val="22"/>
         </w:rPr>
-        <w:t xml:space="preserve">It is a WSGI toolkit, which implements requests, response objects, and other utility functions. This enables building a web framework on top of it. The Flask framework uses </w:t>
-      </w:r>
-      <w:proofErr w:type="spellStart"/>
-      <w:r>
-        <w:rPr>
-          <w:rFonts w:ascii="Arial" w:eastAsia="Arial" w:hAnsi="Arial" w:cs="Arial"/>
-          <w:sz w:val="22"/>
-          <w:szCs w:val="22"/>
-        </w:rPr>
-        <w:t>Werkzeug</w:t>
-      </w:r>
-      <w:proofErr w:type="spellEnd"/>
-      <w:r>
-        <w:rPr>
-          <w:rFonts w:ascii="Arial" w:eastAsia="Arial" w:hAnsi="Arial" w:cs="Arial"/>
-          <w:sz w:val="22"/>
-          <w:szCs w:val="22"/>
-        </w:rPr>
-        <w:t xml:space="preserve"> as one of its bases.</w:t>
+        <w:t>It is a WSGI toolkit, which implements requests, response objects, and other utility functions. This enables building a web framework on top of it. The Flask framework uses Werkzeug as one of its bases.</w:t>
       </w:r>
     </w:p>
     <w:p>
@@ -1139,17 +900,7 @@
           <w:szCs w:val="22"/>
           <w:u w:val="single"/>
         </w:rPr>
-        <w:t>Comm</w:t>
-      </w:r>
-      <w:r>
-        <w:rPr>
-          <w:rFonts w:ascii="Arial" w:eastAsia="Arial" w:hAnsi="Arial" w:cs="Arial"/>
-          <w:b/>
-          <w:sz w:val="22"/>
-          <w:szCs w:val="22"/>
-          <w:u w:val="single"/>
-        </w:rPr>
-        <w:t>on web framework functionality:</w:t>
+        <w:t>Common web framework functionality:</w:t>
       </w:r>
     </w:p>
     <w:p>
@@ -1238,33 +989,7 @@
           <w:sz w:val="22"/>
           <w:szCs w:val="22"/>
         </w:rPr>
-        <w:t>HTML, XML</w:t>
-      </w:r>
-      <w:r>
-        <w:rPr>
-          <w:rFonts w:ascii="Arial" w:eastAsia="Arial" w:hAnsi="Arial" w:cs="Arial"/>
-          <w:sz w:val="22"/>
-          <w:szCs w:val="22"/>
-        </w:rPr>
-        <w:t xml:space="preserve">, JSON, and other output formats with a </w:t>
-      </w:r>
-      <w:proofErr w:type="spellStart"/>
-      <w:r>
-        <w:rPr>
-          <w:rFonts w:ascii="Arial" w:eastAsia="Arial" w:hAnsi="Arial" w:cs="Arial"/>
-          <w:sz w:val="22"/>
-          <w:szCs w:val="22"/>
-        </w:rPr>
-        <w:t>templating</w:t>
-      </w:r>
-      <w:proofErr w:type="spellEnd"/>
-      <w:r>
-        <w:rPr>
-          <w:rFonts w:ascii="Arial" w:eastAsia="Arial" w:hAnsi="Arial" w:cs="Arial"/>
-          <w:sz w:val="22"/>
-          <w:szCs w:val="22"/>
-        </w:rPr>
-        <w:t xml:space="preserve"> engine </w:t>
+        <w:t xml:space="preserve">HTML, XML, JSON, and other output formats with a templating engine </w:t>
       </w:r>
     </w:p>
     <w:p>
@@ -1362,141 +1087,34 @@
           <w:sz w:val="22"/>
           <w:szCs w:val="22"/>
         </w:rPr>
-        <w:t xml:space="preserve">In Python, by default, every project on the system will use the </w:t>
-      </w:r>
-      <w:r>
-        <w:rPr>
-          <w:rFonts w:ascii="Arial" w:eastAsia="Arial" w:hAnsi="Arial" w:cs="Arial"/>
-          <w:sz w:val="22"/>
-          <w:szCs w:val="22"/>
-        </w:rPr>
-        <w:t>same directories to store and retrieve site packages (third-party libraries) and system packages (packages that are part of the standard Python library).</w:t>
-      </w:r>
-    </w:p>
-    <w:p>
-      <w:pPr>
-        <w:rPr>
-          <w:rFonts w:ascii="Arial" w:eastAsia="Arial" w:hAnsi="Arial" w:cs="Arial"/>
-          <w:sz w:val="22"/>
-          <w:szCs w:val="22"/>
-        </w:rPr>
-      </w:pPr>
-      <w:r>
-        <w:rPr>
-          <w:rFonts w:ascii="Arial" w:eastAsia="Arial" w:hAnsi="Arial" w:cs="Arial"/>
-          <w:sz w:val="22"/>
-          <w:szCs w:val="22"/>
-        </w:rPr>
-        <w:t xml:space="preserve">Consider the scenario where there are two projects: </w:t>
-      </w:r>
-      <w:proofErr w:type="spellStart"/>
-      <w:r>
-        <w:rPr>
-          <w:rFonts w:ascii="Arial" w:eastAsia="Arial" w:hAnsi="Arial" w:cs="Arial"/>
-          <w:sz w:val="22"/>
-          <w:szCs w:val="22"/>
-        </w:rPr>
-        <w:t>ProjectA</w:t>
-      </w:r>
-      <w:proofErr w:type="spellEnd"/>
-      <w:r>
-        <w:rPr>
-          <w:rFonts w:ascii="Arial" w:eastAsia="Arial" w:hAnsi="Arial" w:cs="Arial"/>
-          <w:sz w:val="22"/>
-          <w:szCs w:val="22"/>
-        </w:rPr>
-        <w:t xml:space="preserve"> and </w:t>
-      </w:r>
-      <w:proofErr w:type="spellStart"/>
-      <w:r>
-        <w:rPr>
-          <w:rFonts w:ascii="Arial" w:eastAsia="Arial" w:hAnsi="Arial" w:cs="Arial"/>
-          <w:sz w:val="22"/>
-          <w:szCs w:val="22"/>
-        </w:rPr>
-        <w:t>ProjectB</w:t>
-      </w:r>
-      <w:proofErr w:type="spellEnd"/>
-      <w:r>
-        <w:rPr>
-          <w:rFonts w:ascii="Arial" w:eastAsia="Arial" w:hAnsi="Arial" w:cs="Arial"/>
-          <w:sz w:val="22"/>
-          <w:szCs w:val="22"/>
-        </w:rPr>
-        <w:t>, both have a dependency on t</w:t>
-      </w:r>
-      <w:r>
-        <w:rPr>
-          <w:rFonts w:ascii="Arial" w:eastAsia="Arial" w:hAnsi="Arial" w:cs="Arial"/>
-          <w:sz w:val="22"/>
-          <w:szCs w:val="22"/>
-        </w:rPr>
-        <w:t xml:space="preserve">he same library, </w:t>
-      </w:r>
-      <w:proofErr w:type="spellStart"/>
-      <w:r>
-        <w:rPr>
-          <w:rFonts w:ascii="Arial" w:eastAsia="Arial" w:hAnsi="Arial" w:cs="Arial"/>
-          <w:sz w:val="22"/>
-          <w:szCs w:val="22"/>
-        </w:rPr>
-        <w:t>ProjectC</w:t>
-      </w:r>
-      <w:proofErr w:type="spellEnd"/>
-      <w:r>
-        <w:rPr>
-          <w:rFonts w:ascii="Arial" w:eastAsia="Arial" w:hAnsi="Arial" w:cs="Arial"/>
-          <w:sz w:val="22"/>
-          <w:szCs w:val="22"/>
-        </w:rPr>
-        <w:t xml:space="preserve">. The problem becomes apparent when we start requiring different versions of projects. Maybe </w:t>
-      </w:r>
-      <w:proofErr w:type="spellStart"/>
-      <w:r>
-        <w:rPr>
-          <w:rFonts w:ascii="Arial" w:eastAsia="Arial" w:hAnsi="Arial" w:cs="Arial"/>
-          <w:sz w:val="22"/>
-          <w:szCs w:val="22"/>
-        </w:rPr>
-        <w:t>ProjectA</w:t>
-      </w:r>
-      <w:proofErr w:type="spellEnd"/>
-      <w:r>
-        <w:rPr>
-          <w:rFonts w:ascii="Arial" w:eastAsia="Arial" w:hAnsi="Arial" w:cs="Arial"/>
-          <w:sz w:val="22"/>
-          <w:szCs w:val="22"/>
-        </w:rPr>
-        <w:t xml:space="preserve"> needs v1.0.0, while </w:t>
-      </w:r>
-      <w:proofErr w:type="spellStart"/>
-      <w:r>
-        <w:rPr>
-          <w:rFonts w:ascii="Arial" w:eastAsia="Arial" w:hAnsi="Arial" w:cs="Arial"/>
-          <w:sz w:val="22"/>
-          <w:szCs w:val="22"/>
-        </w:rPr>
-        <w:t>ProjectB</w:t>
-      </w:r>
-      <w:proofErr w:type="spellEnd"/>
-      <w:r>
-        <w:rPr>
-          <w:rFonts w:ascii="Arial" w:eastAsia="Arial" w:hAnsi="Arial" w:cs="Arial"/>
-          <w:sz w:val="22"/>
-          <w:szCs w:val="22"/>
-        </w:rPr>
-        <w:t xml:space="preserve"> requires the newer v2.0.0,</w:t>
-      </w:r>
-    </w:p>
-    <w:p>
-      <w:pPr>
-        <w:rPr>
-          <w:rFonts w:ascii="Arial" w:eastAsia="Arial" w:hAnsi="Arial" w:cs="Arial"/>
-          <w:sz w:val="22"/>
-          <w:szCs w:val="22"/>
-        </w:rPr>
-      </w:pPr>
-      <w:proofErr w:type="gramStart"/>
+        <w:t>In Python, by default, every project on the system will use the same directories to store and retrieve site packages (third-party libraries) and system packages (packages that are part of the standard Python library).</w:t>
+      </w:r>
+    </w:p>
+    <w:p>
+      <w:pPr>
+        <w:rPr>
+          <w:rFonts w:ascii="Arial" w:eastAsia="Arial" w:hAnsi="Arial" w:cs="Arial"/>
+          <w:sz w:val="22"/>
+          <w:szCs w:val="22"/>
+        </w:rPr>
+      </w:pPr>
+      <w:r>
+        <w:rPr>
+          <w:rFonts w:ascii="Arial" w:eastAsia="Arial" w:hAnsi="Arial" w:cs="Arial"/>
+          <w:sz w:val="22"/>
+          <w:szCs w:val="22"/>
+        </w:rPr>
+        <w:t>Consider the scenario where there are two projects: ProjectA and ProjectB, both have a dependency on the same library, ProjectC. The problem becomes apparent when we start requiring different versions of projects. Maybe ProjectA needs v1.0.0, while ProjectB requires the newer v2.0.0,</w:t>
+      </w:r>
+    </w:p>
+    <w:p>
+      <w:pPr>
+        <w:rPr>
+          <w:rFonts w:ascii="Arial" w:eastAsia="Arial" w:hAnsi="Arial" w:cs="Arial"/>
+          <w:sz w:val="22"/>
+          <w:szCs w:val="22"/>
+        </w:rPr>
+      </w:pPr>
       <w:r>
         <w:rPr>
           <w:rFonts w:ascii="Arial" w:eastAsia="Arial" w:hAnsi="Arial" w:cs="Arial"/>
@@ -1504,129 +1122,58 @@
           <w:szCs w:val="22"/>
         </w:rPr>
         <w:lastRenderedPageBreak/>
-        <w:t>for</w:t>
-      </w:r>
-      <w:proofErr w:type="gramEnd"/>
-      <w:r>
-        <w:rPr>
-          <w:rFonts w:ascii="Arial" w:eastAsia="Arial" w:hAnsi="Arial" w:cs="Arial"/>
-          <w:sz w:val="22"/>
-          <w:szCs w:val="22"/>
-        </w:rPr>
-        <w:t xml:space="preserve"> example.</w:t>
-      </w:r>
-    </w:p>
-    <w:p>
-      <w:pPr>
-        <w:rPr>
-          <w:rFonts w:ascii="Arial" w:eastAsia="Arial" w:hAnsi="Arial" w:cs="Arial"/>
-          <w:sz w:val="22"/>
-          <w:szCs w:val="22"/>
-        </w:rPr>
-      </w:pPr>
-      <w:r>
-        <w:rPr>
-          <w:rFonts w:ascii="Arial" w:eastAsia="Arial" w:hAnsi="Arial" w:cs="Arial"/>
-          <w:sz w:val="22"/>
-          <w:szCs w:val="22"/>
-        </w:rPr>
-        <w:t>Since projects are stored in the site-packages directory acc</w:t>
-      </w:r>
-      <w:r>
-        <w:rPr>
-          <w:rFonts w:ascii="Arial" w:eastAsia="Arial" w:hAnsi="Arial" w:cs="Arial"/>
-          <w:sz w:val="22"/>
-          <w:szCs w:val="22"/>
-        </w:rPr>
-        <w:t xml:space="preserve">ording to their name and can’t differentiate between versions, both projects, </w:t>
-      </w:r>
-      <w:proofErr w:type="spellStart"/>
-      <w:r>
-        <w:rPr>
-          <w:rFonts w:ascii="Arial" w:eastAsia="Arial" w:hAnsi="Arial" w:cs="Arial"/>
-          <w:sz w:val="22"/>
-          <w:szCs w:val="22"/>
-        </w:rPr>
-        <w:t>ProjectA</w:t>
-      </w:r>
-      <w:proofErr w:type="spellEnd"/>
-      <w:r>
-        <w:rPr>
-          <w:rFonts w:ascii="Arial" w:eastAsia="Arial" w:hAnsi="Arial" w:cs="Arial"/>
-          <w:sz w:val="22"/>
-          <w:szCs w:val="22"/>
-        </w:rPr>
-        <w:t xml:space="preserve">, and </w:t>
-      </w:r>
-      <w:proofErr w:type="spellStart"/>
-      <w:r>
-        <w:rPr>
-          <w:rFonts w:ascii="Arial" w:eastAsia="Arial" w:hAnsi="Arial" w:cs="Arial"/>
-          <w:sz w:val="22"/>
-          <w:szCs w:val="22"/>
-        </w:rPr>
-        <w:t>ProjectB</w:t>
-      </w:r>
-      <w:proofErr w:type="spellEnd"/>
-      <w:r>
-        <w:rPr>
-          <w:rFonts w:ascii="Arial" w:eastAsia="Arial" w:hAnsi="Arial" w:cs="Arial"/>
-          <w:sz w:val="22"/>
-          <w:szCs w:val="22"/>
-        </w:rPr>
-        <w:t xml:space="preserve"> would be required to use the same version which is unacceptable in many cases and hence the virtual</w:t>
-      </w:r>
-    </w:p>
-    <w:p>
-      <w:pPr>
-        <w:rPr>
-          <w:rFonts w:ascii="Arial" w:eastAsia="Arial" w:hAnsi="Arial" w:cs="Arial"/>
-          <w:sz w:val="22"/>
-          <w:szCs w:val="22"/>
-        </w:rPr>
-      </w:pPr>
-      <w:proofErr w:type="gramStart"/>
-      <w:r>
-        <w:rPr>
-          <w:rFonts w:ascii="Arial" w:eastAsia="Arial" w:hAnsi="Arial" w:cs="Arial"/>
-          <w:sz w:val="22"/>
-          <w:szCs w:val="22"/>
-        </w:rPr>
-        <w:t>environment</w:t>
-      </w:r>
-      <w:proofErr w:type="gramEnd"/>
-      <w:r>
-        <w:rPr>
-          <w:rFonts w:ascii="Arial" w:eastAsia="Arial" w:hAnsi="Arial" w:cs="Arial"/>
-          <w:sz w:val="22"/>
-          <w:szCs w:val="22"/>
-        </w:rPr>
-        <w:t>.</w:t>
-      </w:r>
-    </w:p>
-    <w:p>
-      <w:pPr>
-        <w:rPr>
-          <w:rFonts w:ascii="Arial" w:eastAsia="Arial" w:hAnsi="Arial" w:cs="Arial"/>
-          <w:sz w:val="22"/>
-          <w:szCs w:val="22"/>
-        </w:rPr>
-      </w:pPr>
-      <w:r>
-        <w:rPr>
-          <w:rFonts w:ascii="Arial" w:eastAsia="Arial" w:hAnsi="Arial" w:cs="Arial"/>
-          <w:sz w:val="22"/>
-          <w:szCs w:val="22"/>
-        </w:rPr>
-        <w:t>The main purpose of Python virtual environ</w:t>
-      </w:r>
-      <w:r>
-        <w:rPr>
-          <w:rFonts w:ascii="Arial" w:eastAsia="Arial" w:hAnsi="Arial" w:cs="Arial"/>
-          <w:sz w:val="22"/>
-          <w:szCs w:val="22"/>
-        </w:rPr>
-        <w:t>ments is to create an isolated environment for Python projects. This means that each project can have its own dependencies, regardless of what dependencies every other project has.</w:t>
+        <w:t>for example.</w:t>
+      </w:r>
+    </w:p>
+    <w:p>
+      <w:pPr>
+        <w:rPr>
+          <w:rFonts w:ascii="Arial" w:eastAsia="Arial" w:hAnsi="Arial" w:cs="Arial"/>
+          <w:sz w:val="22"/>
+          <w:szCs w:val="22"/>
+        </w:rPr>
+      </w:pPr>
+      <w:r>
+        <w:rPr>
+          <w:rFonts w:ascii="Arial" w:eastAsia="Arial" w:hAnsi="Arial" w:cs="Arial"/>
+          <w:sz w:val="22"/>
+          <w:szCs w:val="22"/>
+        </w:rPr>
+        <w:t>Since projects are stored in the site-packages directory according to their name and can’t differentiate between versions, both projects, ProjectA, and ProjectB would be required to use the same version which is unacceptable in many cases and hence the virtual</w:t>
+      </w:r>
+    </w:p>
+    <w:p>
+      <w:pPr>
+        <w:rPr>
+          <w:rFonts w:ascii="Arial" w:eastAsia="Arial" w:hAnsi="Arial" w:cs="Arial"/>
+          <w:sz w:val="22"/>
+          <w:szCs w:val="22"/>
+        </w:rPr>
+      </w:pPr>
+      <w:r>
+        <w:rPr>
+          <w:rFonts w:ascii="Arial" w:eastAsia="Arial" w:hAnsi="Arial" w:cs="Arial"/>
+          <w:sz w:val="22"/>
+          <w:szCs w:val="22"/>
+        </w:rPr>
+        <w:t>environment.</w:t>
+      </w:r>
+    </w:p>
+    <w:p>
+      <w:pPr>
+        <w:rPr>
+          <w:rFonts w:ascii="Arial" w:eastAsia="Arial" w:hAnsi="Arial" w:cs="Arial"/>
+          <w:sz w:val="22"/>
+          <w:szCs w:val="22"/>
+        </w:rPr>
+      </w:pPr>
+      <w:r>
+        <w:rPr>
+          <w:rFonts w:ascii="Arial" w:eastAsia="Arial" w:hAnsi="Arial" w:cs="Arial"/>
+          <w:sz w:val="22"/>
+          <w:szCs w:val="22"/>
+        </w:rPr>
+        <w:t>The main purpose of Python virtual environments is to create an isolated environment for Python projects. This means that each project can have its own dependencies, regardless of what dependencies every other project has.</w:t>
       </w:r>
     </w:p>
     <w:p>
@@ -1700,29 +1247,7 @@
           <w:szCs w:val="22"/>
           <w:u w:val="single"/>
         </w:rPr>
-        <w:t xml:space="preserve">Using Flask to Create </w:t>
-      </w:r>
-      <w:proofErr w:type="spellStart"/>
-      <w:r>
-        <w:rPr>
-          <w:rFonts w:ascii="Arial" w:eastAsia="Arial" w:hAnsi="Arial" w:cs="Arial"/>
-          <w:b/>
-          <w:sz w:val="22"/>
-          <w:szCs w:val="22"/>
-          <w:u w:val="single"/>
-        </w:rPr>
-        <w:t>Microservices</w:t>
-      </w:r>
-      <w:proofErr w:type="spellEnd"/>
-      <w:r>
-        <w:rPr>
-          <w:rFonts w:ascii="Arial" w:eastAsia="Arial" w:hAnsi="Arial" w:cs="Arial"/>
-          <w:b/>
-          <w:sz w:val="22"/>
-          <w:szCs w:val="22"/>
-          <w:u w:val="single"/>
-        </w:rPr>
-        <w:t>:</w:t>
+        <w:t>Using Flask to Create Microservices:</w:t>
       </w:r>
     </w:p>
     <w:p>
@@ -1774,53 +1299,7 @@
           <w:sz w:val="22"/>
           <w:szCs w:val="22"/>
         </w:rPr>
-        <w:t xml:space="preserve"> Install </w:t>
-      </w:r>
-      <w:proofErr w:type="spellStart"/>
-      <w:r>
-        <w:rPr>
-          <w:rFonts w:ascii="Arial" w:eastAsia="Arial" w:hAnsi="Arial" w:cs="Arial"/>
-          <w:sz w:val="22"/>
-          <w:szCs w:val="22"/>
-        </w:rPr>
-        <w:t>virtualenv</w:t>
-      </w:r>
-      <w:proofErr w:type="spellEnd"/>
-      <w:r>
-        <w:rPr>
-          <w:rFonts w:ascii="Arial" w:eastAsia="Arial" w:hAnsi="Arial" w:cs="Arial"/>
-          <w:sz w:val="22"/>
-          <w:szCs w:val="22"/>
-        </w:rPr>
-        <w:t xml:space="preserve"> for a development environment. </w:t>
-      </w:r>
-      <w:proofErr w:type="spellStart"/>
-      <w:proofErr w:type="gramStart"/>
-      <w:r>
-        <w:rPr>
-          <w:rFonts w:ascii="Arial" w:eastAsia="Arial" w:hAnsi="Arial" w:cs="Arial"/>
-          <w:sz w:val="22"/>
-          <w:szCs w:val="22"/>
-        </w:rPr>
-        <w:t>virtualenv</w:t>
-      </w:r>
-      <w:proofErr w:type="spellEnd"/>
-      <w:proofErr w:type="gramEnd"/>
-      <w:r>
-        <w:rPr>
-          <w:rFonts w:ascii="Arial" w:eastAsia="Arial" w:hAnsi="Arial" w:cs="Arial"/>
-          <w:sz w:val="22"/>
-          <w:szCs w:val="22"/>
-        </w:rPr>
-        <w:t xml:space="preserve"> is a virtual Python environment builder. It helps a user to create multiple Python environments side-by-side. Thereby, it can avoid compatibility issues between the different versions of the lib</w:t>
-      </w:r>
-      <w:r>
-        <w:rPr>
-          <w:rFonts w:ascii="Arial" w:eastAsia="Arial" w:hAnsi="Arial" w:cs="Arial"/>
-          <w:sz w:val="22"/>
-          <w:szCs w:val="22"/>
-        </w:rPr>
-        <w:t xml:space="preserve">raries. </w:t>
+        <w:t xml:space="preserve"> Install virtualenv for a development environment. virtualenv is a virtual Python environment builder. It helps a user to create multiple Python environments side-by-side. Thereby, it can avoid compatibility issues between the different versions of the libraries. </w:t>
       </w:r>
     </w:p>
     <w:p>
@@ -1849,27 +1328,7 @@
           <w:sz w:val="22"/>
           <w:szCs w:val="22"/>
         </w:rPr>
-        <w:t xml:space="preserve">The following command installs </w:t>
-      </w:r>
-      <w:proofErr w:type="spellStart"/>
-      <w:r>
-        <w:rPr>
-          <w:rFonts w:ascii="Arial" w:eastAsia="Arial" w:hAnsi="Arial" w:cs="Arial"/>
-          <w:b/>
-          <w:sz w:val="22"/>
-          <w:szCs w:val="22"/>
-        </w:rPr>
-        <w:t>virtualenv</w:t>
-      </w:r>
-      <w:proofErr w:type="spellEnd"/>
-      <w:r>
-        <w:rPr>
-          <w:rFonts w:ascii="Arial" w:eastAsia="Arial" w:hAnsi="Arial" w:cs="Arial"/>
-          <w:b/>
-          <w:sz w:val="22"/>
-          <w:szCs w:val="22"/>
-        </w:rPr>
-        <w:t>:</w:t>
+        <w:t>The following command installs virtualenv:</w:t>
       </w:r>
       <w:r>
         <w:rPr>
@@ -1879,41 +1338,13 @@
         </w:rPr>
         <w:t xml:space="preserve"> </w:t>
       </w:r>
-      <w:proofErr w:type="spellStart"/>
       <w:r>
         <w:rPr>
           <w:rFonts w:ascii="Consolas" w:eastAsia="Consolas" w:hAnsi="Consolas" w:cs="Consolas"/>
           <w:sz w:val="22"/>
           <w:szCs w:val="22"/>
         </w:rPr>
-        <w:t>sudo</w:t>
-      </w:r>
-      <w:proofErr w:type="spellEnd"/>
-      <w:r>
-        <w:rPr>
-          <w:rFonts w:ascii="Consolas" w:eastAsia="Consolas" w:hAnsi="Consolas" w:cs="Consolas"/>
-          <w:sz w:val="22"/>
-          <w:szCs w:val="22"/>
-        </w:rPr>
-        <w:t xml:space="preserve"> apt-get install </w:t>
-      </w:r>
-      <w:proofErr w:type="spellStart"/>
-      <w:r>
-        <w:rPr>
-          <w:rFonts w:ascii="Consolas" w:eastAsia="Consolas" w:hAnsi="Consolas" w:cs="Consolas"/>
-          <w:sz w:val="22"/>
-          <w:szCs w:val="22"/>
-        </w:rPr>
-        <w:t>virtualenv</w:t>
-      </w:r>
-      <w:proofErr w:type="spellEnd"/>
-      <w:r>
-        <w:rPr>
-          <w:rFonts w:ascii="Consolas" w:eastAsia="Consolas" w:hAnsi="Consolas" w:cs="Consolas"/>
-          <w:sz w:val="22"/>
-          <w:szCs w:val="22"/>
-        </w:rPr>
-        <w:t xml:space="preserve"> </w:t>
+        <w:t xml:space="preserve">sudo apt-get install virtualenv </w:t>
       </w:r>
     </w:p>
     <w:p>
@@ -1953,33 +1384,7 @@
           <w:sz w:val="22"/>
           <w:szCs w:val="22"/>
         </w:rPr>
-        <w:t xml:space="preserve"> Importing the flask module in the project is mandatory. An object of the Flask class is our WSGI application. Flask constructor takes the name of the curre</w:t>
-      </w:r>
-      <w:r>
-        <w:rPr>
-          <w:rFonts w:ascii="Arial" w:eastAsia="Arial" w:hAnsi="Arial" w:cs="Arial"/>
-          <w:sz w:val="22"/>
-          <w:szCs w:val="22"/>
-        </w:rPr>
-        <w:t xml:space="preserve">nt module (__name__) as an argument. The </w:t>
-      </w:r>
-      <w:proofErr w:type="gramStart"/>
-      <w:r>
-        <w:rPr>
-          <w:rFonts w:ascii="Arial" w:eastAsia="Arial" w:hAnsi="Arial" w:cs="Arial"/>
-          <w:sz w:val="22"/>
-          <w:szCs w:val="22"/>
-        </w:rPr>
-        <w:t>route(</w:t>
-      </w:r>
-      <w:proofErr w:type="gramEnd"/>
-      <w:r>
-        <w:rPr>
-          <w:rFonts w:ascii="Arial" w:eastAsia="Arial" w:hAnsi="Arial" w:cs="Arial"/>
-          <w:sz w:val="22"/>
-          <w:szCs w:val="22"/>
-        </w:rPr>
-        <w:t>) function of the Flask class is a decorator, which tells the application which URL should call the associated function.</w:t>
+        <w:t xml:space="preserve"> Importing the flask module in the project is mandatory. An object of the Flask class is our WSGI application. Flask constructor takes the name of the current module (__name__) as an argument. The route() function of the Flask class is a decorator, which tells the application which URL should call the associated function.</w:t>
       </w:r>
     </w:p>
     <w:p>
@@ -2036,25 +1441,7 @@
           <w:sz w:val="22"/>
           <w:szCs w:val="22"/>
         </w:rPr>
-        <w:t xml:space="preserve">The </w:t>
-      </w:r>
-      <w:proofErr w:type="gramStart"/>
-      <w:r>
-        <w:rPr>
-          <w:rFonts w:ascii="Arial" w:eastAsia="Arial" w:hAnsi="Arial" w:cs="Arial"/>
-          <w:sz w:val="22"/>
-          <w:szCs w:val="22"/>
-        </w:rPr>
-        <w:t>route(</w:t>
-      </w:r>
-      <w:proofErr w:type="gramEnd"/>
-      <w:r>
-        <w:rPr>
-          <w:rFonts w:ascii="Arial" w:eastAsia="Arial" w:hAnsi="Arial" w:cs="Arial"/>
-          <w:sz w:val="22"/>
-          <w:szCs w:val="22"/>
-        </w:rPr>
-        <w:t>) decorator in Flask is used to bind the URL to a function.</w:t>
+        <w:t>The route() decorator in Flask is used to bind the URL to a function.</w:t>
       </w:r>
     </w:p>
     <w:p>
@@ -2084,126 +1471,58 @@
           <w:szCs w:val="22"/>
         </w:rPr>
       </w:pPr>
-      <w:proofErr w:type="gramStart"/>
       <w:r>
         <w:rPr>
           <w:rFonts w:ascii="Consolas" w:eastAsia="Consolas" w:hAnsi="Consolas" w:cs="Consolas"/>
           <w:sz w:val="22"/>
           <w:szCs w:val="22"/>
         </w:rPr>
-        <w:t>@</w:t>
-      </w:r>
-      <w:proofErr w:type="spellStart"/>
-      <w:r>
+        <w:t>@app.route(‘/hello’)</w:t>
+      </w:r>
+    </w:p>
+    <w:p>
+      <w:pPr>
+        <w:ind w:left="2160"/>
         <w:rPr>
           <w:rFonts w:ascii="Consolas" w:eastAsia="Consolas" w:hAnsi="Consolas" w:cs="Consolas"/>
           <w:sz w:val="22"/>
           <w:szCs w:val="22"/>
         </w:rPr>
-        <w:t>app.route</w:t>
-      </w:r>
-      <w:proofErr w:type="spellEnd"/>
+      </w:pPr>
       <w:r>
         <w:rPr>
           <w:rFonts w:ascii="Consolas" w:eastAsia="Consolas" w:hAnsi="Consolas" w:cs="Consolas"/>
           <w:sz w:val="22"/>
           <w:szCs w:val="22"/>
         </w:rPr>
-        <w:t>(</w:t>
-      </w:r>
-      <w:proofErr w:type="gramEnd"/>
-      <w:r>
+        <w:t>def hello_world():</w:t>
+      </w:r>
+    </w:p>
+    <w:p>
+      <w:pPr>
+        <w:ind w:left="1440" w:firstLine="720"/>
         <w:rPr>
           <w:rFonts w:ascii="Consolas" w:eastAsia="Consolas" w:hAnsi="Consolas" w:cs="Consolas"/>
           <w:sz w:val="22"/>
           <w:szCs w:val="22"/>
         </w:rPr>
-        <w:t>‘/hello’)</w:t>
-      </w:r>
-    </w:p>
-    <w:p>
-      <w:pPr>
-        <w:ind w:left="2160"/>
+      </w:pPr>
+      <w:r>
         <w:rPr>
           <w:rFonts w:ascii="Consolas" w:eastAsia="Consolas" w:hAnsi="Consolas" w:cs="Consolas"/>
           <w:sz w:val="22"/>
           <w:szCs w:val="22"/>
         </w:rPr>
-      </w:pPr>
-      <w:proofErr w:type="spellStart"/>
-      <w:proofErr w:type="gramStart"/>
-      <w:r>
+        <w:t>return ‘hello world’</w:t>
+      </w:r>
+    </w:p>
+    <w:p>
+      <w:pPr>
         <w:rPr>
           <w:rFonts w:ascii="Consolas" w:eastAsia="Consolas" w:hAnsi="Consolas" w:cs="Consolas"/>
           <w:sz w:val="22"/>
           <w:szCs w:val="22"/>
         </w:rPr>
-        <w:t>def</w:t>
-      </w:r>
-      <w:proofErr w:type="spellEnd"/>
-      <w:proofErr w:type="gramEnd"/>
-      <w:r>
-        <w:rPr>
-          <w:rFonts w:ascii="Consolas" w:eastAsia="Consolas" w:hAnsi="Consolas" w:cs="Consolas"/>
-          <w:sz w:val="22"/>
-          <w:szCs w:val="22"/>
-        </w:rPr>
-        <w:t xml:space="preserve"> </w:t>
-      </w:r>
-      <w:proofErr w:type="spellStart"/>
-      <w:r>
-        <w:rPr>
-          <w:rFonts w:ascii="Consolas" w:eastAsia="Consolas" w:hAnsi="Consolas" w:cs="Consolas"/>
-          <w:sz w:val="22"/>
-          <w:szCs w:val="22"/>
-        </w:rPr>
-        <w:t>hello_world</w:t>
-      </w:r>
-      <w:proofErr w:type="spellEnd"/>
-      <w:r>
-        <w:rPr>
-          <w:rFonts w:ascii="Consolas" w:eastAsia="Consolas" w:hAnsi="Consolas" w:cs="Consolas"/>
-          <w:sz w:val="22"/>
-          <w:szCs w:val="22"/>
-        </w:rPr>
-        <w:t>():</w:t>
-      </w:r>
-    </w:p>
-    <w:p>
-      <w:pPr>
-        <w:ind w:left="1440" w:firstLine="720"/>
-        <w:rPr>
-          <w:rFonts w:ascii="Consolas" w:eastAsia="Consolas" w:hAnsi="Consolas" w:cs="Consolas"/>
-          <w:sz w:val="22"/>
-          <w:szCs w:val="22"/>
-        </w:rPr>
-      </w:pPr>
-      <w:proofErr w:type="gramStart"/>
-      <w:r>
-        <w:rPr>
-          <w:rFonts w:ascii="Consolas" w:eastAsia="Consolas" w:hAnsi="Consolas" w:cs="Consolas"/>
-          <w:sz w:val="22"/>
-          <w:szCs w:val="22"/>
-        </w:rPr>
-        <w:t>return</w:t>
-      </w:r>
-      <w:proofErr w:type="gramEnd"/>
-      <w:r>
-        <w:rPr>
-          <w:rFonts w:ascii="Consolas" w:eastAsia="Consolas" w:hAnsi="Consolas" w:cs="Consolas"/>
-          <w:sz w:val="22"/>
-          <w:szCs w:val="22"/>
-        </w:rPr>
-        <w:t xml:space="preserve"> ‘hello world’</w:t>
-      </w:r>
-    </w:p>
-    <w:p>
-      <w:pPr>
-        <w:rPr>
-          <w:rFonts w:ascii="Consolas" w:eastAsia="Consolas" w:hAnsi="Consolas" w:cs="Consolas"/>
-          <w:sz w:val="22"/>
-          <w:szCs w:val="22"/>
-        </w:rPr>
       </w:pPr>
     </w:p>
     <w:p>
@@ -2221,124 +1540,35 @@
           <w:sz w:val="22"/>
           <w:szCs w:val="22"/>
         </w:rPr>
-        <w:t xml:space="preserve">Here, the URL ‘/hello’ rule is bound to the </w:t>
-      </w:r>
-      <w:proofErr w:type="spellStart"/>
-      <w:r>
-        <w:rPr>
-          <w:rFonts w:ascii="Arial" w:eastAsia="Arial" w:hAnsi="Arial" w:cs="Arial"/>
-          <w:sz w:val="22"/>
-          <w:szCs w:val="22"/>
-        </w:rPr>
-        <w:t>hello_</w:t>
-      </w:r>
-      <w:proofErr w:type="gramStart"/>
-      <w:r>
-        <w:rPr>
-          <w:rFonts w:ascii="Arial" w:eastAsia="Arial" w:hAnsi="Arial" w:cs="Arial"/>
-          <w:sz w:val="22"/>
-          <w:szCs w:val="22"/>
-        </w:rPr>
-        <w:t>world</w:t>
-      </w:r>
-      <w:proofErr w:type="spellEnd"/>
-      <w:r>
-        <w:rPr>
-          <w:rFonts w:ascii="Arial" w:eastAsia="Arial" w:hAnsi="Arial" w:cs="Arial"/>
-          <w:sz w:val="22"/>
-          <w:szCs w:val="22"/>
-        </w:rPr>
-        <w:t>(</w:t>
-      </w:r>
-      <w:proofErr w:type="gramEnd"/>
-      <w:r>
-        <w:rPr>
-          <w:rFonts w:ascii="Arial" w:eastAsia="Arial" w:hAnsi="Arial" w:cs="Arial"/>
-          <w:sz w:val="22"/>
-          <w:szCs w:val="22"/>
-        </w:rPr>
-        <w:t xml:space="preserve">) function. As a result, if a user visits http://localhost:5000/hello URL, the output of the </w:t>
-      </w:r>
-      <w:proofErr w:type="spellStart"/>
-      <w:r>
-        <w:rPr>
-          <w:rFonts w:ascii="Arial" w:eastAsia="Arial" w:hAnsi="Arial" w:cs="Arial"/>
-          <w:sz w:val="22"/>
-          <w:szCs w:val="22"/>
-        </w:rPr>
-        <w:t>hello_</w:t>
-      </w:r>
-      <w:proofErr w:type="gramStart"/>
-      <w:r>
-        <w:rPr>
-          <w:rFonts w:ascii="Arial" w:eastAsia="Arial" w:hAnsi="Arial" w:cs="Arial"/>
-          <w:sz w:val="22"/>
-          <w:szCs w:val="22"/>
-        </w:rPr>
-        <w:t>world</w:t>
-      </w:r>
-      <w:proofErr w:type="spellEnd"/>
-      <w:r>
-        <w:rPr>
-          <w:rFonts w:ascii="Arial" w:eastAsia="Arial" w:hAnsi="Arial" w:cs="Arial"/>
-          <w:sz w:val="22"/>
-          <w:szCs w:val="22"/>
-        </w:rPr>
-        <w:t>(</w:t>
-      </w:r>
-      <w:proofErr w:type="gramEnd"/>
-      <w:r>
-        <w:rPr>
-          <w:rFonts w:ascii="Arial" w:eastAsia="Arial" w:hAnsi="Arial" w:cs="Arial"/>
-          <w:sz w:val="22"/>
-          <w:szCs w:val="22"/>
-        </w:rPr>
-        <w:t>) function will be</w:t>
-      </w:r>
-      <w:r>
-        <w:rPr>
-          <w:rFonts w:ascii="Arial" w:eastAsia="Arial" w:hAnsi="Arial" w:cs="Arial"/>
-          <w:sz w:val="22"/>
-          <w:szCs w:val="22"/>
-        </w:rPr>
-        <w:t xml:space="preserve"> rendered in the browser.</w:t>
-      </w:r>
-    </w:p>
-    <w:p>
-      <w:pPr>
-        <w:rPr>
-          <w:rFonts w:ascii="Arial" w:eastAsia="Arial" w:hAnsi="Arial" w:cs="Arial"/>
-          <w:sz w:val="22"/>
-          <w:szCs w:val="22"/>
-        </w:rPr>
-      </w:pPr>
-    </w:p>
-    <w:p>
-      <w:pPr>
-        <w:rPr>
-          <w:rFonts w:ascii="Arial" w:eastAsia="Arial" w:hAnsi="Arial" w:cs="Arial"/>
-          <w:b/>
-          <w:sz w:val="22"/>
-          <w:szCs w:val="22"/>
-        </w:rPr>
-      </w:pPr>
-      <w:r>
-        <w:rPr>
-          <w:rFonts w:ascii="Arial" w:eastAsia="Arial" w:hAnsi="Arial" w:cs="Arial"/>
-          <w:b/>
-          <w:sz w:val="22"/>
-          <w:szCs w:val="22"/>
-        </w:rPr>
-        <w:t>C</w:t>
-      </w:r>
-      <w:r>
-        <w:rPr>
-          <w:rFonts w:ascii="Arial" w:eastAsia="Arial" w:hAnsi="Arial" w:cs="Arial"/>
-          <w:b/>
-          <w:sz w:val="22"/>
-          <w:szCs w:val="22"/>
-        </w:rPr>
-        <w:t>onclusion:</w:t>
+        <w:t>Here, the URL ‘/hello’ rule is bound to the hello_world() function. As a result, if a user visits http://localhost:5000/hello URL, the output of the hello_world() function will be rendered in the browser.</w:t>
+      </w:r>
+    </w:p>
+    <w:p>
+      <w:pPr>
+        <w:rPr>
+          <w:rFonts w:ascii="Arial" w:eastAsia="Arial" w:hAnsi="Arial" w:cs="Arial"/>
+          <w:sz w:val="22"/>
+          <w:szCs w:val="22"/>
+        </w:rPr>
+      </w:pPr>
+    </w:p>
+    <w:p>
+      <w:pPr>
+        <w:rPr>
+          <w:rFonts w:ascii="Arial" w:eastAsia="Arial" w:hAnsi="Arial" w:cs="Arial"/>
+          <w:b/>
+          <w:sz w:val="22"/>
+          <w:szCs w:val="22"/>
+        </w:rPr>
+      </w:pPr>
+      <w:r>
+        <w:rPr>
+          <w:rFonts w:ascii="Arial" w:eastAsia="Arial" w:hAnsi="Arial" w:cs="Arial"/>
+          <w:b/>
+          <w:sz w:val="22"/>
+          <w:szCs w:val="22"/>
+        </w:rPr>
+        <w:t>Conclusion:</w:t>
       </w:r>
     </w:p>
     <w:p>
@@ -2366,33 +1596,7 @@
           <w:sz w:val="22"/>
           <w:szCs w:val="22"/>
         </w:rPr>
-        <w:t xml:space="preserve">Thus, in this assignment, I </w:t>
-      </w:r>
-      <w:r>
-        <w:rPr>
-          <w:rFonts w:ascii="Arial" w:eastAsia="Arial" w:hAnsi="Arial" w:cs="Arial"/>
-          <w:sz w:val="22"/>
-          <w:szCs w:val="22"/>
-        </w:rPr>
-        <w:t xml:space="preserve">studied </w:t>
-      </w:r>
-      <w:proofErr w:type="spellStart"/>
-      <w:r>
-        <w:rPr>
-          <w:rFonts w:ascii="Arial" w:eastAsia="Arial" w:hAnsi="Arial" w:cs="Arial"/>
-          <w:sz w:val="22"/>
-          <w:szCs w:val="22"/>
-        </w:rPr>
-        <w:t>microservices</w:t>
-      </w:r>
-      <w:proofErr w:type="spellEnd"/>
-      <w:r>
-        <w:rPr>
-          <w:rFonts w:ascii="Arial" w:eastAsia="Arial" w:hAnsi="Arial" w:cs="Arial"/>
-          <w:sz w:val="22"/>
-          <w:szCs w:val="22"/>
-        </w:rPr>
-        <w:t>, virtual environments, and web frameworks.</w:t>
+        <w:t>Thus, in this assignment, I studied microservices, virtual environments, and web frameworks.</w:t>
       </w:r>
     </w:p>
     <w:sectPr>
@@ -2406,8 +1610,8 @@
 </file>
 
 <file path=word/numbering.xml><?xml version="1.0" encoding="utf-8"?>
-<w:numbering xmlns:wpc="http://schemas.microsoft.com/office/word/2010/wordprocessingCanvas" xmlns:mc="http://schemas.openxmlformats.org/markup-compatibility/2006" xmlns:o="urn:schemas-microsoft-com:office:office" xmlns:r="http://schemas.openxmlformats.org/officeDocument/2006/relationships" xmlns:m="http://schemas.openxmlformats.org/officeDocument/2006/math" xmlns:v="urn:schemas-microsoft-com:vml" xmlns:wp14="http://schemas.microsoft.com/office/word/2010/wordprocessingDrawing" xmlns:wp="http://schemas.openxmlformats.org/drawingml/2006/wordprocessingDrawing" xmlns:w10="urn:schemas-microsoft-com:office:word" xmlns:w="http://schemas.openxmlformats.org/wordprocessingml/2006/main" xmlns:w14="http://schemas.microsoft.com/office/word/2010/wordml" xmlns:w15="http://schemas.microsoft.com/office/word/2012/wordml" xmlns:wpg="http://schemas.microsoft.com/office/word/2010/wordprocessingGroup" xmlns:wpi="http://schemas.microsoft.com/office/word/2010/wordprocessingInk" xmlns:wne="http://schemas.microsoft.com/office/word/2006/wordml" xmlns:wps="http://schemas.microsoft.com/office/word/2010/wordprocessingShape" mc:Ignorable="w14 w15 wp14">
-  <w:abstractNum w:abstractNumId="0">
+<w:numbering xmlns:wpc="http://schemas.microsoft.com/office/word/2010/wordprocessingCanvas" xmlns:cx="http://schemas.microsoft.com/office/drawing/2014/chartex" xmlns:cx1="http://schemas.microsoft.com/office/drawing/2015/9/8/chartex" xmlns:cx2="http://schemas.microsoft.com/office/drawing/2015/10/21/chartex" xmlns:cx3="http://schemas.microsoft.com/office/drawing/2016/5/9/chartex" xmlns:cx4="http://schemas.microsoft.com/office/drawing/2016/5/10/chartex" xmlns:cx5="http://schemas.microsoft.com/office/drawing/2016/5/11/chartex" xmlns:cx6="http://schemas.microsoft.com/office/drawing/2016/5/12/chartex" xmlns:cx7="http://schemas.microsoft.com/office/drawing/2016/5/13/chartex" xmlns:cx8="http://schemas.microsoft.com/office/drawing/2016/5/14/chartex" xmlns:mc="http://schemas.openxmlformats.org/markup-compatibility/2006" xmlns:aink="http://schemas.microsoft.com/office/drawing/2016/ink" xmlns:am3d="http://schemas.microsoft.com/office/drawing/2017/model3d" xmlns:o="urn:schemas-microsoft-com:office:office" xmlns:r="http://schemas.openxmlformats.org/officeDocument/2006/relationships" xmlns:m="http://schemas.openxmlformats.org/officeDocument/2006/math" xmlns:v="urn:schemas-microsoft-com:vml" xmlns:wp14="http://schemas.microsoft.com/office/word/2010/wordprocessingDrawing" xmlns:wp="http://schemas.openxmlformats.org/drawingml/2006/wordprocessingDrawing" xmlns:w10="urn:schemas-microsoft-com:office:word" xmlns:w="http://schemas.openxmlformats.org/wordprocessingml/2006/main" xmlns:w14="http://schemas.microsoft.com/office/word/2010/wordml" xmlns:w15="http://schemas.microsoft.com/office/word/2012/wordml" xmlns:w16cex="http://schemas.microsoft.com/office/word/2018/wordml/cex" xmlns:w16cid="http://schemas.microsoft.com/office/word/2016/wordml/cid" xmlns:w16="http://schemas.microsoft.com/office/word/2018/wordml" xmlns:w16sdtdh="http://schemas.microsoft.com/office/word/2020/wordml/sdtdatahash" xmlns:w16se="http://schemas.microsoft.com/office/word/2015/wordml/symex" xmlns:wpg="http://schemas.microsoft.com/office/word/2010/wordprocessingGroup" xmlns:wpi="http://schemas.microsoft.com/office/word/2010/wordprocessingInk" xmlns:wne="http://schemas.microsoft.com/office/word/2006/wordml" xmlns:wps="http://schemas.microsoft.com/office/word/2010/wordprocessingShape" mc:Ignorable="w14 w15 w16se w16cid w16 w16cex w16sdtdh wp14">
+  <w:abstractNum w:abstractNumId="0" w15:restartNumberingAfterBreak="0">
     <w:nsid w:val="265134C7"/>
     <w:multiLevelType w:val="multilevel"/>
     <w:tmpl w:val="DEE21394"/>
@@ -2520,7 +1724,7 @@
       </w:rPr>
     </w:lvl>
   </w:abstractNum>
-  <w:abstractNum w:abstractNumId="1">
+  <w:abstractNum w:abstractNumId="1" w15:restartNumberingAfterBreak="0">
     <w:nsid w:val="360E0146"/>
     <w:multiLevelType w:val="multilevel"/>
     <w:tmpl w:val="1B7258C8"/>
@@ -2633,7 +1837,7 @@
       </w:rPr>
     </w:lvl>
   </w:abstractNum>
-  <w:abstractNum w:abstractNumId="2">
+  <w:abstractNum w:abstractNumId="2" w15:restartNumberingAfterBreak="0">
     <w:nsid w:val="457C5E99"/>
     <w:multiLevelType w:val="multilevel"/>
     <w:tmpl w:val="A42CBC4E"/>
@@ -2746,7 +1950,7 @@
       </w:rPr>
     </w:lvl>
   </w:abstractNum>
-  <w:abstractNum w:abstractNumId="3">
+  <w:abstractNum w:abstractNumId="3" w15:restartNumberingAfterBreak="0">
     <w:nsid w:val="50D41433"/>
     <w:multiLevelType w:val="multilevel"/>
     <w:tmpl w:val="2B0CD8FA"/>
@@ -2859,7 +2063,7 @@
       </w:rPr>
     </w:lvl>
   </w:abstractNum>
-  <w:abstractNum w:abstractNumId="4">
+  <w:abstractNum w:abstractNumId="4" w15:restartNumberingAfterBreak="0">
     <w:nsid w:val="516C5CF7"/>
     <w:multiLevelType w:val="multilevel"/>
     <w:tmpl w:val="8E6AE3CC"/>
@@ -2972,7 +2176,7 @@
       </w:rPr>
     </w:lvl>
   </w:abstractNum>
-  <w:abstractNum w:abstractNumId="5">
+  <w:abstractNum w:abstractNumId="5" w15:restartNumberingAfterBreak="0">
     <w:nsid w:val="5425577B"/>
     <w:multiLevelType w:val="multilevel"/>
     <w:tmpl w:val="9C1C84B6"/>
@@ -3085,7 +2289,7 @@
       </w:rPr>
     </w:lvl>
   </w:abstractNum>
-  <w:abstractNum w:abstractNumId="6">
+  <w:abstractNum w:abstractNumId="6" w15:restartNumberingAfterBreak="0">
     <w:nsid w:val="63741642"/>
     <w:multiLevelType w:val="multilevel"/>
     <w:tmpl w:val="38486FE0"/>
@@ -3198,7 +2402,7 @@
       </w:rPr>
     </w:lvl>
   </w:abstractNum>
-  <w:abstractNum w:abstractNumId="7">
+  <w:abstractNum w:abstractNumId="7" w15:restartNumberingAfterBreak="0">
     <w:nsid w:val="6EBE2B53"/>
     <w:multiLevelType w:val="multilevel"/>
     <w:tmpl w:val="703C2C08"/>
@@ -3339,7 +2543,7 @@
 </file>
 
 <file path=word/styles.xml><?xml version="1.0" encoding="utf-8"?>
-<w:styles xmlns:mc="http://schemas.openxmlformats.org/markup-compatibility/2006" xmlns:r="http://schemas.openxmlformats.org/officeDocument/2006/relationships" xmlns:w="http://schemas.openxmlformats.org/wordprocessingml/2006/main" xmlns:w14="http://schemas.microsoft.com/office/word/2010/wordml" xmlns:w15="http://schemas.microsoft.com/office/word/2012/wordml" mc:Ignorable="w14 w15">
+<w:styles xmlns:mc="http://schemas.openxmlformats.org/markup-compatibility/2006" xmlns:r="http://schemas.openxmlformats.org/officeDocument/2006/relationships" xmlns:w="http://schemas.openxmlformats.org/wordprocessingml/2006/main" xmlns:w14="http://schemas.microsoft.com/office/word/2010/wordml" xmlns:w15="http://schemas.microsoft.com/office/word/2012/wordml" xmlns:w16cex="http://schemas.microsoft.com/office/word/2018/wordml/cex" xmlns:w16cid="http://schemas.microsoft.com/office/word/2016/wordml/cid" xmlns:w16="http://schemas.microsoft.com/office/word/2018/wordml" xmlns:w16sdtdh="http://schemas.microsoft.com/office/word/2020/wordml/sdtdatahash" xmlns:w16se="http://schemas.microsoft.com/office/word/2015/wordml/symex" mc:Ignorable="w14 w15 w16se w16cid w16 w16cex w16sdtdh">
   <w:docDefaults>
     <w:rPrDefault>
       <w:rPr>
@@ -3349,7 +2553,7 @@
     </w:rPrDefault>
     <w:pPrDefault/>
   </w:docDefaults>
-  <w:latentStyles w:defLockedState="0" w:defUIPriority="99" w:defSemiHidden="0" w:defUnhideWhenUsed="0" w:defQFormat="0" w:count="371">
+  <w:latentStyles w:defLockedState="0" w:defUIPriority="99" w:defSemiHidden="0" w:defUnhideWhenUsed="0" w:defQFormat="0" w:count="376">
     <w:lsdException w:name="Normal" w:uiPriority="0" w:qFormat="1"/>
     <w:lsdException w:name="heading 1" w:uiPriority="9" w:qFormat="1"/>
     <w:lsdException w:name="heading 2" w:semiHidden="1" w:uiPriority="9" w:unhideWhenUsed="1" w:qFormat="1"/>
@@ -3455,7 +2659,6 @@
     <w:lsdException w:name="HTML Sample" w:semiHidden="1" w:unhideWhenUsed="1"/>
     <w:lsdException w:name="HTML Typewriter" w:semiHidden="1" w:unhideWhenUsed="1"/>
     <w:lsdException w:name="HTML Variable" w:semiHidden="1" w:unhideWhenUsed="1"/>
-    <w:lsdException w:name="Normal Table" w:semiHidden="1" w:unhideWhenUsed="1"/>
     <w:lsdException w:name="annotation subject" w:semiHidden="1" w:unhideWhenUsed="1"/>
     <w:lsdException w:name="No List" w:semiHidden="1" w:unhideWhenUsed="1"/>
     <w:lsdException w:name="Outline List 1" w:semiHidden="1" w:unhideWhenUsed="1"/>
@@ -3498,11 +2701,8 @@
     <w:lsdException w:name="Table Contemporary" w:semiHidden="1" w:unhideWhenUsed="1"/>
     <w:lsdException w:name="Table Elegant" w:semiHidden="1" w:unhideWhenUsed="1"/>
     <w:lsdException w:name="Table Professional" w:semiHidden="1" w:unhideWhenUsed="1"/>
-    <w:lsdException w:name="Table Subtle 1" w:semiHidden="1" w:unhideWhenUsed="1"/>
     <w:lsdException w:name="Table Subtle 2" w:semiHidden="1" w:unhideWhenUsed="1"/>
     <w:lsdException w:name="Table Web 1" w:semiHidden="1" w:unhideWhenUsed="1"/>
-    <w:lsdException w:name="Table Web 2" w:semiHidden="1" w:unhideWhenUsed="1"/>
-    <w:lsdException w:name="Table Web 3" w:semiHidden="1" w:unhideWhenUsed="1"/>
     <w:lsdException w:name="Balloon Text" w:semiHidden="1" w:unhideWhenUsed="1"/>
     <w:lsdException w:name="Table Grid" w:uiPriority="39"/>
     <w:lsdException w:name="Table Theme" w:semiHidden="1" w:unhideWhenUsed="1"/>
@@ -3721,6 +2921,11 @@
     <w:lsdException w:name="List Table 5 Dark Accent 6" w:uiPriority="50"/>
     <w:lsdException w:name="List Table 6 Colorful Accent 6" w:uiPriority="51"/>
     <w:lsdException w:name="List Table 7 Colorful Accent 6" w:uiPriority="52"/>
+    <w:lsdException w:name="Mention" w:semiHidden="1" w:unhideWhenUsed="1"/>
+    <w:lsdException w:name="Smart Hyperlink" w:semiHidden="1" w:unhideWhenUsed="1"/>
+    <w:lsdException w:name="Hashtag" w:semiHidden="1" w:unhideWhenUsed="1"/>
+    <w:lsdException w:name="Unresolved Mention" w:semiHidden="1" w:unhideWhenUsed="1"/>
+    <w:lsdException w:name="Smart Link" w:semiHidden="1" w:unhideWhenUsed="1"/>
   </w:latentStyles>
   <w:style w:type="paragraph" w:default="1" w:styleId="Normal">
     <w:name w:val="Normal"/>
